--- a/hehe.docx
+++ b/hehe.docx
@@ -201,6 +201,7 @@
     <w:p>
       <w:pPr>
         <w:numPr>
+          <w:ilvl w:val="0"/>
           <w:numId w:val="0"/>
         </w:numPr>
         <w:jc w:val="both"/>
@@ -220,6 +221,7 @@
     <w:p>
       <w:pPr>
         <w:numPr>
+          <w:ilvl w:val="0"/>
           <w:numId w:val="0"/>
         </w:numPr>
         <w:jc w:val="both"/>
@@ -239,6 +241,7 @@
     <w:p>
       <w:pPr>
         <w:numPr>
+          <w:ilvl w:val="0"/>
           <w:numId w:val="0"/>
         </w:numPr>
         <w:jc w:val="both"/>
@@ -253,9 +256,136 @@
           <w:lang w:val="en-US" w:eastAsia="zh-CN"/>
         </w:rPr>
         <w:t>添加任意文件： git add *</w:t>
+      </w:r>
+    </w:p>
+    <w:p>
+      <w:pPr>
+        <w:numPr>
+          <w:ilvl w:val="0"/>
+          <w:numId w:val="1"/>
+        </w:numPr>
+        <w:jc w:val="both"/>
+        <w:rPr>
+          <w:rFonts w:hint="eastAsia"/>
+          <w:lang w:val="en-US" w:eastAsia="zh-CN"/>
+        </w:rPr>
+      </w:pPr>
+      <w:r>
+        <w:rPr>
+          <w:rFonts w:hint="eastAsia"/>
+          <w:lang w:val="en-US" w:eastAsia="zh-CN"/>
+        </w:rPr>
+        <w:t>添加修改后的文件到版本库中</w:t>
+      </w:r>
+    </w:p>
+    <w:p>
+      <w:pPr>
+        <w:numPr>
+          <w:numId w:val="0"/>
+        </w:numPr>
+        <w:jc w:val="both"/>
+        <w:rPr>
+          <w:rFonts w:hint="eastAsia"/>
+          <w:lang w:val="en-US" w:eastAsia="zh-CN"/>
+        </w:rPr>
+      </w:pPr>
+      <w:r>
+        <w:rPr>
+          <w:rFonts w:hint="eastAsia"/>
+          <w:lang w:val="en-US" w:eastAsia="zh-CN"/>
+        </w:rPr>
+        <w:t xml:space="preserve">Git commit -m </w:t>
+      </w:r>
+      <w:r>
+        <w:rPr>
+          <w:rFonts w:hint="default"/>
+          <w:lang w:val="en-US" w:eastAsia="zh-CN"/>
+        </w:rPr>
+        <w:t>“</w:t>
+      </w:r>
+      <w:r>
+        <w:rPr>
+          <w:rFonts w:hint="eastAsia"/>
+          <w:lang w:val="en-US" w:eastAsia="zh-CN"/>
+        </w:rPr>
+        <w:t>注释内容</w:t>
+      </w:r>
+      <w:r>
+        <w:rPr>
+          <w:rFonts w:hint="default"/>
+          <w:lang w:val="en-US" w:eastAsia="zh-CN"/>
+        </w:rPr>
+        <w:t>”</w:t>
+      </w:r>
+      <w:r>
+        <w:rPr>
+          <w:rFonts w:hint="eastAsia"/>
+          <w:lang w:val="en-US" w:eastAsia="zh-CN"/>
+        </w:rPr>
+        <w:t>[若直接git commit 会弹出一个框要求输入注释内容，最好加上注释]</w:t>
+      </w:r>
+    </w:p>
+    <w:p>
+      <w:pPr>
+        <w:numPr>
+          <w:ilvl w:val="0"/>
+          <w:numId w:val="1"/>
+        </w:numPr>
+        <w:jc w:val="both"/>
+        <w:rPr>
+          <w:rFonts w:hint="eastAsia"/>
+          <w:lang w:val="en-US" w:eastAsia="zh-CN"/>
+        </w:rPr>
+      </w:pPr>
+      <w:r>
+        <w:rPr>
+          <w:rFonts w:hint="eastAsia"/>
+          <w:lang w:val="en-US" w:eastAsia="zh-CN"/>
+        </w:rPr>
+        <w:t>添加并提交到版本库</w:t>
+      </w:r>
+    </w:p>
+    <w:p>
+      <w:pPr>
+        <w:numPr>
+          <w:numId w:val="0"/>
+        </w:numPr>
+        <w:jc w:val="both"/>
+        <w:rPr>
+          <w:rFonts w:hint="eastAsia"/>
+          <w:lang w:val="en-US" w:eastAsia="zh-CN"/>
+        </w:rPr>
+      </w:pPr>
+      <w:r>
+        <w:rPr>
+          <w:rFonts w:hint="eastAsia"/>
+          <w:lang w:val="en-US" w:eastAsia="zh-CN"/>
+        </w:rPr>
+        <w:t xml:space="preserve">Git commit -a -m  </w:t>
       </w:r>
       <w:bookmarkStart w:id="0" w:name="_GoBack"/>
       <w:bookmarkEnd w:id="0"/>
+      <w:r>
+        <w:rPr>
+          <w:rFonts w:hint="default"/>
+          <w:lang w:val="en-US" w:eastAsia="zh-CN"/>
+        </w:rPr>
+        <w:t>“</w:t>
+      </w:r>
+      <w:r>
+        <w:rPr>
+          <w:rFonts w:hint="eastAsia"/>
+          <w:lang w:val="en-US" w:eastAsia="zh-CN"/>
+        </w:rPr>
+        <w:t>注释</w:t>
+      </w:r>
+      <w:r>
+        <w:rPr>
+          <w:rFonts w:hint="default"/>
+          <w:lang w:val="en-US" w:eastAsia="zh-CN"/>
+        </w:rPr>
+        <w:t>”</w:t>
+      </w:r>
     </w:p>
     <w:p>
       <w:pPr>

--- a/hehe.docx
+++ b/hehe.docx
@@ -363,28 +363,74 @@
         </w:rPr>
         <w:t xml:space="preserve">Git commit -a -m  </w:t>
       </w:r>
+      <w:r>
+        <w:rPr>
+          <w:rFonts w:hint="default"/>
+          <w:lang w:val="en-US" w:eastAsia="zh-CN"/>
+        </w:rPr>
+        <w:t>“</w:t>
+      </w:r>
+      <w:r>
+        <w:rPr>
+          <w:rFonts w:hint="eastAsia"/>
+          <w:lang w:val="en-US" w:eastAsia="zh-CN"/>
+        </w:rPr>
+        <w:t>注释</w:t>
+      </w:r>
+      <w:r>
+        <w:rPr>
+          <w:rFonts w:hint="default"/>
+          <w:lang w:val="en-US" w:eastAsia="zh-CN"/>
+        </w:rPr>
+        <w:t>”</w:t>
+      </w:r>
+    </w:p>
+    <w:p>
+      <w:pPr>
+        <w:numPr>
+          <w:ilvl w:val="0"/>
+          <w:numId w:val="1"/>
+        </w:numPr>
+        <w:jc w:val="both"/>
+        <w:rPr>
+          <w:rFonts w:hint="eastAsia"/>
+          <w:lang w:val="en-US" w:eastAsia="zh-CN"/>
+        </w:rPr>
+      </w:pPr>
+      <w:r>
+        <w:rPr>
+          <w:rFonts w:hint="eastAsia"/>
+          <w:lang w:val="en-US" w:eastAsia="zh-CN"/>
+        </w:rPr>
+        <w:t>本地仓库代码添加到远程仓库</w:t>
+      </w:r>
+    </w:p>
+    <w:p>
+      <w:pPr>
+        <w:numPr>
+          <w:numId w:val="0"/>
+        </w:numPr>
+        <w:jc w:val="both"/>
+        <w:rPr>
+          <w:rFonts w:hint="eastAsia"/>
+          <w:lang w:val="en-US" w:eastAsia="zh-CN"/>
+        </w:rPr>
+      </w:pPr>
+      <w:r>
+        <w:rPr>
+          <w:rFonts w:hint="eastAsia"/>
+          <w:lang w:val="en-US" w:eastAsia="zh-CN"/>
+        </w:rPr>
+        <w:t>Git push origin &lt;branchname</w:t>
+      </w:r>
       <w:bookmarkStart w:id="0" w:name="_GoBack"/>
       <w:bookmarkEnd w:id="0"/>
       <w:r>
         <w:rPr>
-          <w:rFonts w:hint="default"/>
-          <w:lang w:val="en-US" w:eastAsia="zh-CN"/>
-        </w:rPr>
-        <w:t>“</w:t>
-      </w:r>
-      <w:r>
-        <w:rPr>
-          <w:rFonts w:hint="eastAsia"/>
-          <w:lang w:val="en-US" w:eastAsia="zh-CN"/>
-        </w:rPr>
-        <w:t>注释</w:t>
-      </w:r>
-      <w:r>
-        <w:rPr>
-          <w:rFonts w:hint="default"/>
-          <w:lang w:val="en-US" w:eastAsia="zh-CN"/>
-        </w:rPr>
-        <w:t>”</w:t>
+          <w:rFonts w:hint="eastAsia"/>
+          <w:lang w:val="en-US" w:eastAsia="zh-CN"/>
+        </w:rPr>
+        <w:t>&gt;</w:t>
       </w:r>
     </w:p>
     <w:p>

--- a/hehe.docx
+++ b/hehe.docx
@@ -281,6 +281,7 @@
     <w:p>
       <w:pPr>
         <w:numPr>
+          <w:ilvl w:val="0"/>
           <w:numId w:val="0"/>
         </w:numPr>
         <w:jc w:val="both"/>
@@ -348,6 +349,7 @@
     <w:p>
       <w:pPr>
         <w:numPr>
+          <w:ilvl w:val="0"/>
           <w:numId w:val="0"/>
         </w:numPr>
         <w:jc w:val="both"/>
@@ -408,6 +410,7 @@
     <w:p>
       <w:pPr>
         <w:numPr>
+          <w:ilvl w:val="0"/>
           <w:numId w:val="0"/>
         </w:numPr>
         <w:jc w:val="both"/>
@@ -421,30 +424,230 @@
           <w:rFonts w:hint="eastAsia"/>
           <w:lang w:val="en-US" w:eastAsia="zh-CN"/>
         </w:rPr>
-        <w:t>Git push origin &lt;branchname</w:t>
+        <w:t>Git push origin &lt;branchname&gt;</w:t>
+      </w:r>
+    </w:p>
+    <w:p>
+      <w:pPr>
+        <w:numPr>
+          <w:ilvl w:val="0"/>
+          <w:numId w:val="1"/>
+        </w:numPr>
+        <w:jc w:val="both"/>
+        <w:rPr>
+          <w:rFonts w:hint="eastAsia"/>
+          <w:lang w:val="en-US" w:eastAsia="zh-CN"/>
+        </w:rPr>
+      </w:pPr>
+      <w:r>
+        <w:rPr>
+          <w:rFonts w:hint="eastAsia"/>
+          <w:lang w:val="en-US" w:eastAsia="zh-CN"/>
+        </w:rPr>
+        <w:t xml:space="preserve">四、还原文件   </w:t>
+      </w:r>
+    </w:p>
+    <w:p>
+      <w:pPr>
+        <w:numPr>
+          <w:ilvl w:val="0"/>
+          <w:numId w:val="1"/>
+        </w:numPr>
+        <w:jc w:val="both"/>
+        <w:rPr>
+          <w:rFonts w:hint="eastAsia"/>
+          <w:lang w:val="en-US" w:eastAsia="zh-CN"/>
+        </w:rPr>
+      </w:pPr>
+      <w:r>
+        <w:rPr>
+          <w:rFonts w:hint="eastAsia"/>
+          <w:lang w:val="en-US" w:eastAsia="zh-CN"/>
+        </w:rPr>
+        <w:t>1.修改了工作区或删除了某个文件，想还原时：</w:t>
+      </w:r>
+    </w:p>
+    <w:p>
+      <w:pPr>
+        <w:numPr>
+          <w:ilvl w:val="0"/>
+          <w:numId w:val="1"/>
+        </w:numPr>
+        <w:jc w:val="both"/>
+        <w:rPr>
+          <w:rFonts w:hint="eastAsia"/>
+          <w:lang w:val="en-US" w:eastAsia="zh-CN"/>
+        </w:rPr>
+      </w:pPr>
+      <w:r>
+        <w:rPr>
+          <w:rFonts w:hint="eastAsia"/>
+          <w:lang w:val="en-US" w:eastAsia="zh-CN"/>
+        </w:rPr>
+        <w:t xml:space="preserve">            git checkout -- &lt;fileName&gt;</w:t>
+      </w:r>
+    </w:p>
+    <w:p>
+      <w:pPr>
+        <w:numPr>
+          <w:ilvl w:val="0"/>
+          <w:numId w:val="1"/>
+        </w:numPr>
+        <w:jc w:val="both"/>
+        <w:rPr>
+          <w:rFonts w:hint="eastAsia"/>
+          <w:lang w:val="en-US" w:eastAsia="zh-CN"/>
+        </w:rPr>
+      </w:pPr>
+      <w:r>
+        <w:rPr>
+          <w:rFonts w:hint="eastAsia"/>
+          <w:lang w:val="en-US" w:eastAsia="zh-CN"/>
+        </w:rPr>
+        <w:t>2.修改的文件添加加到暂存区时（即执行了add操作），想放弃修改时：</w:t>
+      </w:r>
+    </w:p>
+    <w:p>
+      <w:pPr>
+        <w:numPr>
+          <w:ilvl w:val="0"/>
+          <w:numId w:val="1"/>
+        </w:numPr>
+        <w:jc w:val="both"/>
+        <w:rPr>
+          <w:rFonts w:hint="eastAsia"/>
+          <w:lang w:val="en-US" w:eastAsia="zh-CN"/>
+        </w:rPr>
+      </w:pPr>
+      <w:r>
+        <w:rPr>
+          <w:rFonts w:hint="eastAsia"/>
+          <w:lang w:val="en-US" w:eastAsia="zh-CN"/>
+        </w:rPr>
+        <w:t xml:space="preserve">    需要两步：第一步：git reset HEAD &lt;fileName&gt;</w:t>
+      </w:r>
+    </w:p>
+    <w:p>
+      <w:pPr>
+        <w:numPr>
+          <w:ilvl w:val="0"/>
+          <w:numId w:val="1"/>
+        </w:numPr>
+        <w:jc w:val="both"/>
+        <w:rPr>
+          <w:rFonts w:hint="eastAsia"/>
+          <w:lang w:val="en-US" w:eastAsia="zh-CN"/>
+        </w:rPr>
+      </w:pPr>
+      <w:r>
+        <w:rPr>
+          <w:rFonts w:hint="eastAsia"/>
+          <w:lang w:val="en-US" w:eastAsia="zh-CN"/>
+        </w:rPr>
+        <w:t xml:space="preserve">              第二步：git checkout -- &lt;fileName&gt;</w:t>
+      </w:r>
+    </w:p>
+    <w:p>
+      <w:pPr>
+        <w:numPr>
+          <w:ilvl w:val="0"/>
+          <w:numId w:val="1"/>
+        </w:numPr>
+        <w:jc w:val="both"/>
+        <w:rPr>
+          <w:rFonts w:hint="eastAsia"/>
+          <w:lang w:val="en-US" w:eastAsia="zh-CN"/>
+        </w:rPr>
+      </w:pPr>
+      <w:r>
+        <w:rPr>
+          <w:rFonts w:hint="eastAsia"/>
+          <w:lang w:val="en-US" w:eastAsia="zh-CN"/>
+        </w:rPr>
+        <w:t>3.修改的文件已经提交了修改（即执行了commit操作），想要撤销本次提交，前提是还没有推送到远程库：</w:t>
+      </w:r>
+    </w:p>
+    <w:p>
+      <w:pPr>
+        <w:numPr>
+          <w:ilvl w:val="0"/>
+          <w:numId w:val="1"/>
+        </w:numPr>
+        <w:jc w:val="both"/>
+        <w:rPr>
+          <w:rFonts w:hint="eastAsia"/>
+          <w:lang w:val="en-US" w:eastAsia="zh-CN"/>
+        </w:rPr>
+      </w:pPr>
+      <w:r>
+        <w:rPr>
+          <w:rFonts w:hint="eastAsia"/>
+          <w:lang w:val="en-US" w:eastAsia="zh-CN"/>
+        </w:rPr>
+        <w:t xml:space="preserve">    git reset --hard HEAD^  </w:t>
+      </w:r>
+    </w:p>
+    <w:p>
+      <w:pPr>
+        <w:numPr>
+          <w:ilvl w:val="0"/>
+          <w:numId w:val="1"/>
+        </w:numPr>
+        <w:jc w:val="both"/>
+        <w:rPr>
+          <w:rFonts w:hint="eastAsia"/>
+          <w:lang w:val="en-US" w:eastAsia="zh-CN"/>
+        </w:rPr>
+      </w:pPr>
+      <w:r>
+        <w:rPr>
+          <w:rFonts w:hint="eastAsia"/>
+          <w:lang w:val="en-US" w:eastAsia="zh-CN"/>
+        </w:rPr>
+        <w:t>或  git reset –-hard HEAD~1</w:t>
+      </w:r>
+    </w:p>
+    <w:p>
+      <w:pPr>
+        <w:numPr>
+          <w:ilvl w:val="0"/>
+          <w:numId w:val="1"/>
+        </w:numPr>
+        <w:jc w:val="both"/>
+        <w:rPr>
+          <w:rFonts w:hint="eastAsia"/>
+          <w:lang w:val="en-US" w:eastAsia="zh-CN"/>
+        </w:rPr>
+      </w:pPr>
+      <w:r>
+        <w:rPr>
+          <w:rFonts w:hint="eastAsia"/>
+          <w:lang w:val="en-US" w:eastAsia="zh-CN"/>
+        </w:rPr>
+        <w:t>4.还原文件到某个版本:</w:t>
+      </w:r>
+    </w:p>
+    <w:p>
+      <w:pPr>
+        <w:numPr>
+          <w:ilvl w:val="0"/>
+          <w:numId w:val="1"/>
+        </w:numPr>
+        <w:jc w:val="both"/>
+        <w:rPr>
+          <w:rFonts w:hint="eastAsia"/>
+          <w:lang w:val="en-US" w:eastAsia="zh-CN"/>
+        </w:rPr>
+      </w:pPr>
+      <w:r>
+        <w:rPr>
+          <w:rFonts w:hint="eastAsia"/>
+          <w:lang w:val="en-US" w:eastAsia="zh-CN"/>
+        </w:rPr>
+        <w:t xml:space="preserve">      git reset --hard &lt;版本号&gt;  （git log 或 git reflog获取版本号）</w:t>
       </w:r>
       <w:bookmarkStart w:id="0" w:name="_GoBack"/>
       <w:bookmarkEnd w:id="0"/>
-      <w:r>
-        <w:rPr>
-          <w:rFonts w:hint="eastAsia"/>
-          <w:lang w:val="en-US" w:eastAsia="zh-CN"/>
-        </w:rPr>
-        <w:t>&gt;</w:t>
-      </w:r>
-    </w:p>
-    <w:p>
-      <w:pPr>
-        <w:numPr>
-          <w:ilvl w:val="0"/>
-          <w:numId w:val="1"/>
-        </w:numPr>
-        <w:jc w:val="both"/>
-        <w:rPr>
-          <w:rFonts w:hint="eastAsia"/>
-          <w:lang w:val="en-US" w:eastAsia="zh-CN"/>
-        </w:rPr>
-      </w:pPr>
     </w:p>
     <w:sectPr>
       <w:pgSz w:w="11906" w:h="16838"/>
@@ -751,13 +954,32 @@
       <w:lang w:val="en-US" w:eastAsia="zh-CN" w:bidi="ar-SA"/>
     </w:rPr>
   </w:style>
-  <w:style w:type="character" w:default="1" w:styleId="2">
+  <w:style w:type="paragraph" w:styleId="2">
+    <w:name w:val="heading 2"/>
+    <w:basedOn w:val="1"/>
+    <w:next w:val="1"/>
+    <w:unhideWhenUsed/>
+    <w:qFormat/>
+    <w:uiPriority w:val="0"/>
+    <w:pPr>
+      <w:keepNext/>
+      <w:keepLines/>
+      <w:spacing w:before="260" w:beforeLines="0" w:beforeAutospacing="0" w:after="260" w:afterLines="0" w:afterAutospacing="0" w:line="413" w:lineRule="auto"/>
+      <w:outlineLvl w:val="1"/>
+    </w:pPr>
+    <w:rPr>
+      <w:rFonts w:ascii="Arial" w:hAnsi="Arial" w:eastAsia="黑体"/>
+      <w:b/>
+      <w:sz w:val="32"/>
+    </w:rPr>
+  </w:style>
+  <w:style w:type="character" w:default="1" w:styleId="4">
     <w:name w:val="Default Paragraph Font"/>
     <w:semiHidden/>
     <w:qFormat/>
     <w:uiPriority w:val="0"/>
   </w:style>
-  <w:style w:type="table" w:default="1" w:styleId="3">
+  <w:style w:type="table" w:default="1" w:styleId="6">
     <w:name w:val="Normal Table"/>
     <w:semiHidden/>
     <w:qFormat/>
@@ -771,6 +993,30 @@
         <w:right w:w="108" w:type="dxa"/>
       </w:tblCellMar>
     </w:tblPr>
+  </w:style>
+  <w:style w:type="paragraph" w:styleId="3">
+    <w:name w:val="Normal (Web)"/>
+    <w:basedOn w:val="1"/>
+    <w:uiPriority w:val="0"/>
+    <w:pPr>
+      <w:spacing w:before="0" w:beforeAutospacing="1" w:after="0" w:afterAutospacing="1"/>
+      <w:ind w:left="0" w:right="0"/>
+      <w:jc w:val="left"/>
+    </w:pPr>
+    <w:rPr>
+      <w:kern w:val="0"/>
+      <w:sz w:val="24"/>
+      <w:lang w:val="en-US" w:eastAsia="zh-CN" w:bidi="ar"/>
+    </w:rPr>
+  </w:style>
+  <w:style w:type="character" w:styleId="5">
+    <w:name w:val="HTML Code"/>
+    <w:basedOn w:val="4"/>
+    <w:uiPriority w:val="0"/>
+    <w:rPr>
+      <w:rFonts w:ascii="Courier New" w:hAnsi="Courier New"/>
+      <w:sz w:val="20"/>
+    </w:rPr>
   </w:style>
 </w:styles>
 </file>

--- a/hehe.docx
+++ b/hehe.docx
@@ -430,221 +430,434 @@
     <w:p>
       <w:pPr>
         <w:numPr>
-          <w:ilvl w:val="0"/>
-          <w:numId w:val="1"/>
-        </w:numPr>
-        <w:jc w:val="both"/>
-        <w:rPr>
-          <w:rFonts w:hint="eastAsia"/>
-          <w:lang w:val="en-US" w:eastAsia="zh-CN"/>
-        </w:rPr>
-      </w:pPr>
-      <w:r>
-        <w:rPr>
-          <w:rFonts w:hint="eastAsia"/>
-          <w:lang w:val="en-US" w:eastAsia="zh-CN"/>
-        </w:rPr>
-        <w:t xml:space="preserve">四、还原文件   </w:t>
-      </w:r>
-    </w:p>
-    <w:p>
-      <w:pPr>
-        <w:numPr>
-          <w:ilvl w:val="0"/>
-          <w:numId w:val="1"/>
-        </w:numPr>
-        <w:jc w:val="both"/>
-        <w:rPr>
-          <w:rFonts w:hint="eastAsia"/>
-          <w:lang w:val="en-US" w:eastAsia="zh-CN"/>
-        </w:rPr>
-      </w:pPr>
-      <w:r>
-        <w:rPr>
-          <w:rFonts w:hint="eastAsia"/>
-          <w:lang w:val="en-US" w:eastAsia="zh-CN"/>
-        </w:rPr>
-        <w:t>1.修改了工作区或删除了某个文件，想还原时：</w:t>
-      </w:r>
-    </w:p>
-    <w:p>
-      <w:pPr>
-        <w:numPr>
-          <w:ilvl w:val="0"/>
-          <w:numId w:val="1"/>
-        </w:numPr>
-        <w:jc w:val="both"/>
-        <w:rPr>
-          <w:rFonts w:hint="eastAsia"/>
-          <w:lang w:val="en-US" w:eastAsia="zh-CN"/>
-        </w:rPr>
-      </w:pPr>
-      <w:r>
-        <w:rPr>
-          <w:rFonts w:hint="eastAsia"/>
-          <w:lang w:val="en-US" w:eastAsia="zh-CN"/>
-        </w:rPr>
-        <w:t xml:space="preserve">            git checkout -- &lt;fileName&gt;</w:t>
-      </w:r>
-    </w:p>
-    <w:p>
-      <w:pPr>
-        <w:numPr>
-          <w:ilvl w:val="0"/>
-          <w:numId w:val="1"/>
-        </w:numPr>
-        <w:jc w:val="both"/>
-        <w:rPr>
-          <w:rFonts w:hint="eastAsia"/>
-          <w:lang w:val="en-US" w:eastAsia="zh-CN"/>
-        </w:rPr>
-      </w:pPr>
-      <w:r>
-        <w:rPr>
-          <w:rFonts w:hint="eastAsia"/>
-          <w:lang w:val="en-US" w:eastAsia="zh-CN"/>
-        </w:rPr>
-        <w:t>2.修改的文件添加加到暂存区时（即执行了add操作），想放弃修改时：</w:t>
-      </w:r>
-    </w:p>
-    <w:p>
-      <w:pPr>
-        <w:numPr>
-          <w:ilvl w:val="0"/>
-          <w:numId w:val="1"/>
-        </w:numPr>
-        <w:jc w:val="both"/>
-        <w:rPr>
-          <w:rFonts w:hint="eastAsia"/>
-          <w:lang w:val="en-US" w:eastAsia="zh-CN"/>
-        </w:rPr>
-      </w:pPr>
-      <w:r>
-        <w:rPr>
-          <w:rFonts w:hint="eastAsia"/>
-          <w:lang w:val="en-US" w:eastAsia="zh-CN"/>
-        </w:rPr>
-        <w:t xml:space="preserve">    需要两步：第一步：git reset HEAD &lt;fileName&gt;</w:t>
-      </w:r>
-    </w:p>
-    <w:p>
-      <w:pPr>
-        <w:numPr>
-          <w:ilvl w:val="0"/>
-          <w:numId w:val="1"/>
-        </w:numPr>
-        <w:jc w:val="both"/>
-        <w:rPr>
-          <w:rFonts w:hint="eastAsia"/>
-          <w:lang w:val="en-US" w:eastAsia="zh-CN"/>
-        </w:rPr>
-      </w:pPr>
-      <w:r>
-        <w:rPr>
-          <w:rFonts w:hint="eastAsia"/>
-          <w:lang w:val="en-US" w:eastAsia="zh-CN"/>
-        </w:rPr>
-        <w:t xml:space="preserve">              第二步：git checkout -- &lt;fileName&gt;</w:t>
-      </w:r>
-    </w:p>
-    <w:p>
-      <w:pPr>
-        <w:numPr>
-          <w:ilvl w:val="0"/>
-          <w:numId w:val="1"/>
-        </w:numPr>
-        <w:jc w:val="both"/>
-        <w:rPr>
-          <w:rFonts w:hint="eastAsia"/>
-          <w:lang w:val="en-US" w:eastAsia="zh-CN"/>
-        </w:rPr>
-      </w:pPr>
-      <w:r>
-        <w:rPr>
-          <w:rFonts w:hint="eastAsia"/>
-          <w:lang w:val="en-US" w:eastAsia="zh-CN"/>
-        </w:rPr>
-        <w:t>3.修改的文件已经提交了修改（即执行了commit操作），想要撤销本次提交，前提是还没有推送到远程库：</w:t>
-      </w:r>
-    </w:p>
-    <w:p>
-      <w:pPr>
-        <w:numPr>
-          <w:ilvl w:val="0"/>
-          <w:numId w:val="1"/>
-        </w:numPr>
-        <w:jc w:val="both"/>
-        <w:rPr>
-          <w:rFonts w:hint="eastAsia"/>
-          <w:lang w:val="en-US" w:eastAsia="zh-CN"/>
-        </w:rPr>
-      </w:pPr>
-      <w:r>
-        <w:rPr>
-          <w:rFonts w:hint="eastAsia"/>
-          <w:lang w:val="en-US" w:eastAsia="zh-CN"/>
-        </w:rPr>
-        <w:t xml:space="preserve">    git reset --hard HEAD^  </w:t>
-      </w:r>
-    </w:p>
-    <w:p>
-      <w:pPr>
-        <w:numPr>
-          <w:ilvl w:val="0"/>
-          <w:numId w:val="1"/>
-        </w:numPr>
-        <w:jc w:val="both"/>
-        <w:rPr>
-          <w:rFonts w:hint="eastAsia"/>
-          <w:lang w:val="en-US" w:eastAsia="zh-CN"/>
-        </w:rPr>
-      </w:pPr>
-      <w:r>
-        <w:rPr>
-          <w:rFonts w:hint="eastAsia"/>
-          <w:lang w:val="en-US" w:eastAsia="zh-CN"/>
-        </w:rPr>
-        <w:t>或  git reset –-hard HEAD~1</w:t>
-      </w:r>
-    </w:p>
-    <w:p>
-      <w:pPr>
-        <w:numPr>
-          <w:ilvl w:val="0"/>
-          <w:numId w:val="1"/>
-        </w:numPr>
-        <w:jc w:val="both"/>
-        <w:rPr>
-          <w:rFonts w:hint="eastAsia"/>
-          <w:lang w:val="en-US" w:eastAsia="zh-CN"/>
-        </w:rPr>
-      </w:pPr>
-      <w:r>
-        <w:rPr>
-          <w:rFonts w:hint="eastAsia"/>
-          <w:lang w:val="en-US" w:eastAsia="zh-CN"/>
-        </w:rPr>
-        <w:t>4.还原文件到某个版本:</w:t>
-      </w:r>
-    </w:p>
-    <w:p>
-      <w:pPr>
-        <w:numPr>
-          <w:ilvl w:val="0"/>
-          <w:numId w:val="1"/>
-        </w:numPr>
-        <w:jc w:val="both"/>
-        <w:rPr>
-          <w:rFonts w:hint="eastAsia"/>
-          <w:lang w:val="en-US" w:eastAsia="zh-CN"/>
-        </w:rPr>
-      </w:pPr>
-      <w:r>
-        <w:rPr>
-          <w:rFonts w:hint="eastAsia"/>
-          <w:lang w:val="en-US" w:eastAsia="zh-CN"/>
-        </w:rPr>
-        <w:t xml:space="preserve">      git reset --hard &lt;版本号&gt;  （git log 或 git reflog获取版本号）</w:t>
+          <w:numId w:val="0"/>
+        </w:numPr>
+        <w:jc w:val="both"/>
+        <w:rPr>
+          <w:rFonts w:hint="eastAsia"/>
+          <w:lang w:val="en-US" w:eastAsia="zh-CN"/>
+        </w:rPr>
+      </w:pPr>
+      <w:r>
+        <w:rPr>
+          <w:rFonts w:hint="eastAsia"/>
+          <w:lang w:val="en-US" w:eastAsia="zh-CN"/>
+        </w:rPr>
+        <w:t xml:space="preserve">二、还原文件   </w:t>
+      </w:r>
+    </w:p>
+    <w:p>
+      <w:pPr>
+        <w:numPr>
+          <w:numId w:val="0"/>
+        </w:numPr>
+        <w:jc w:val="both"/>
+        <w:rPr>
+          <w:rFonts w:hint="eastAsia"/>
+          <w:lang w:val="en-US" w:eastAsia="zh-CN"/>
+        </w:rPr>
+      </w:pPr>
+      <w:r>
+        <w:rPr>
+          <w:rFonts w:hint="eastAsia"/>
+          <w:lang w:val="en-US" w:eastAsia="zh-CN"/>
+        </w:rPr>
+        <w:t>1、修改了工作区或删除了某个文件，想还原时：</w:t>
+      </w:r>
+    </w:p>
+    <w:p>
+      <w:pPr>
+        <w:numPr>
+          <w:numId w:val="0"/>
+        </w:numPr>
+        <w:ind w:left="420" w:leftChars="0" w:firstLine="420" w:firstLineChars="0"/>
+        <w:jc w:val="both"/>
+        <w:rPr>
+          <w:rFonts w:hint="eastAsia"/>
+          <w:lang w:val="en-US" w:eastAsia="zh-CN"/>
+        </w:rPr>
+      </w:pPr>
+      <w:r>
+        <w:rPr>
+          <w:rFonts w:hint="eastAsia"/>
+          <w:lang w:val="en-US" w:eastAsia="zh-CN"/>
+        </w:rPr>
+        <w:t>Git checkout &lt;filename&gt;</w:t>
+      </w:r>
+    </w:p>
+    <w:p>
+      <w:pPr>
+        <w:numPr>
+          <w:numId w:val="0"/>
+        </w:numPr>
+        <w:jc w:val="both"/>
+        <w:rPr>
+          <w:rFonts w:hint="eastAsia"/>
+          <w:lang w:val="en-US" w:eastAsia="zh-CN"/>
+        </w:rPr>
+      </w:pPr>
+      <w:r>
+        <w:rPr>
+          <w:rFonts w:hint="eastAsia"/>
+          <w:lang w:val="en-US" w:eastAsia="zh-CN"/>
+        </w:rPr>
+        <w:t>2、修改的文件添加加到暂存区时（即执行了add操作），想放弃修改时;要两步：</w:t>
+      </w:r>
+    </w:p>
+    <w:p>
+      <w:pPr>
+        <w:numPr>
+          <w:numId w:val="0"/>
+        </w:numPr>
+        <w:ind w:firstLine="420" w:firstLineChars="0"/>
+        <w:jc w:val="both"/>
+        <w:rPr>
+          <w:rFonts w:hint="eastAsia"/>
+          <w:lang w:val="en-US" w:eastAsia="zh-CN"/>
+        </w:rPr>
+      </w:pPr>
+      <w:r>
+        <w:rPr>
+          <w:rFonts w:hint="eastAsia"/>
+          <w:lang w:val="en-US" w:eastAsia="zh-CN"/>
+        </w:rPr>
+        <w:t xml:space="preserve">  第一步：git reset HEAD &lt;fileName&gt;           </w:t>
+      </w:r>
+    </w:p>
+    <w:p>
+      <w:pPr>
+        <w:numPr>
+          <w:numId w:val="0"/>
+        </w:numPr>
+        <w:jc w:val="both"/>
+        <w:rPr>
+          <w:rFonts w:hint="eastAsia"/>
+          <w:lang w:val="en-US" w:eastAsia="zh-CN"/>
+        </w:rPr>
+      </w:pPr>
+      <w:r>
+        <w:rPr>
+          <w:rFonts w:hint="eastAsia"/>
+          <w:lang w:val="en-US" w:eastAsia="zh-CN"/>
+        </w:rPr>
+        <w:t xml:space="preserve">      第二步：git checkout -- &lt;fileName&gt;</w:t>
+      </w:r>
+    </w:p>
+    <w:p>
+      <w:pPr>
+        <w:numPr>
+          <w:numId w:val="0"/>
+        </w:numPr>
+        <w:jc w:val="both"/>
+        <w:rPr>
+          <w:rFonts w:hint="eastAsia"/>
+          <w:lang w:val="en-US" w:eastAsia="zh-CN"/>
+        </w:rPr>
+      </w:pPr>
+      <w:r>
+        <w:rPr>
+          <w:rFonts w:hint="eastAsia"/>
+          <w:lang w:val="en-US" w:eastAsia="zh-CN"/>
+        </w:rPr>
+        <w:t>3、修改的文件已经提交了修改（即执行了commit操作），想要撤销本次提交，前提是还没有推送到远程库：</w:t>
+      </w:r>
+    </w:p>
+    <w:p>
+      <w:pPr>
+        <w:numPr>
+          <w:numId w:val="0"/>
+        </w:numPr>
+        <w:jc w:val="both"/>
+        <w:rPr>
+          <w:rFonts w:hint="eastAsia"/>
+          <w:lang w:val="en-US" w:eastAsia="zh-CN"/>
+        </w:rPr>
+      </w:pPr>
+      <w:r>
+        <w:rPr>
+          <w:rFonts w:hint="eastAsia"/>
+          <w:lang w:val="en-US" w:eastAsia="zh-CN"/>
+        </w:rPr>
+        <w:t xml:space="preserve">     git reset --hard HEAD^  </w:t>
+      </w:r>
+    </w:p>
+    <w:p>
+      <w:pPr>
+        <w:numPr>
+          <w:numId w:val="0"/>
+        </w:numPr>
+        <w:jc w:val="both"/>
+        <w:rPr>
+          <w:rFonts w:hint="eastAsia"/>
+          <w:lang w:val="en-US" w:eastAsia="zh-CN"/>
+        </w:rPr>
+      </w:pPr>
+      <w:r>
+        <w:rPr>
+          <w:rFonts w:hint="eastAsia"/>
+          <w:lang w:val="en-US" w:eastAsia="zh-CN"/>
+        </w:rPr>
+        <w:t xml:space="preserve">     或  git reset –-hard HEAD~1</w:t>
+      </w:r>
+    </w:p>
+    <w:p>
+      <w:pPr>
+        <w:numPr>
+          <w:numId w:val="0"/>
+        </w:numPr>
+        <w:jc w:val="both"/>
+        <w:rPr>
+          <w:rFonts w:hint="eastAsia"/>
+          <w:lang w:val="en-US" w:eastAsia="zh-CN"/>
+        </w:rPr>
+      </w:pPr>
+      <w:r>
+        <w:rPr>
+          <w:rFonts w:hint="eastAsia"/>
+          <w:lang w:val="en-US" w:eastAsia="zh-CN"/>
+        </w:rPr>
+        <w:t>4、还原到某个版本</w:t>
+      </w:r>
+    </w:p>
+    <w:p>
+      <w:pPr>
+        <w:numPr>
+          <w:numId w:val="0"/>
+        </w:numPr>
+        <w:ind w:firstLine="420" w:firstLineChars="0"/>
+        <w:jc w:val="both"/>
+        <w:rPr>
+          <w:rFonts w:hint="eastAsia"/>
+          <w:lang w:val="en-US" w:eastAsia="zh-CN"/>
+        </w:rPr>
+      </w:pPr>
+      <w:r>
+        <w:rPr>
+          <w:rFonts w:hint="eastAsia"/>
+          <w:lang w:val="en-US" w:eastAsia="zh-CN"/>
+        </w:rPr>
+        <w:t xml:space="preserve"> Git reset --hard &lt;版本号&gt;版本号通过命令：git log或者git reflog查找</w:t>
+      </w:r>
+    </w:p>
+    <w:p>
+      <w:pPr>
+        <w:numPr>
+          <w:ilvl w:val="0"/>
+          <w:numId w:val="2"/>
+        </w:numPr>
+        <w:jc w:val="both"/>
+        <w:rPr>
+          <w:rFonts w:hint="eastAsia"/>
+          <w:lang w:val="en-US" w:eastAsia="zh-CN"/>
+        </w:rPr>
+      </w:pPr>
+      <w:r>
+        <w:rPr>
+          <w:rFonts w:hint="eastAsia"/>
+          <w:lang w:val="en-US" w:eastAsia="zh-CN"/>
+        </w:rPr>
+        <w:t>解决冲突</w:t>
+      </w:r>
+    </w:p>
+    <w:p>
+      <w:pPr>
+        <w:numPr>
+          <w:ilvl w:val="0"/>
+          <w:numId w:val="3"/>
+        </w:numPr>
+        <w:jc w:val="both"/>
+        <w:rPr>
+          <w:rFonts w:hint="eastAsia"/>
+          <w:lang w:val="en-US" w:eastAsia="zh-CN"/>
+        </w:rPr>
+      </w:pPr>
+      <w:r>
+        <w:rPr>
+          <w:rFonts w:hint="eastAsia"/>
+          <w:lang w:val="en-US" w:eastAsia="zh-CN"/>
+        </w:rPr>
+        <w:t>情形：</w:t>
+      </w:r>
+    </w:p>
+    <w:p>
+      <w:pPr>
+        <w:numPr>
+          <w:ilvl w:val="0"/>
+          <w:numId w:val="4"/>
+        </w:numPr>
+        <w:jc w:val="both"/>
+        <w:rPr>
+          <w:rFonts w:hint="eastAsia"/>
+          <w:lang w:val="en-US" w:eastAsia="zh-CN"/>
+        </w:rPr>
+      </w:pPr>
+      <w:r>
+        <w:rPr>
+          <w:rFonts w:hint="eastAsia"/>
+          <w:lang w:val="en-US" w:eastAsia="zh-CN"/>
+        </w:rPr>
+        <w:t>本地仓库的旧版本和远程仓库新版本都改了同一个文件，在同步远程仓库的文件时会引发冲突。</w:t>
+      </w:r>
+    </w:p>
+    <w:p>
+      <w:pPr>
+        <w:numPr>
+          <w:ilvl w:val="0"/>
+          <w:numId w:val="4"/>
+        </w:numPr>
+        <w:jc w:val="both"/>
+        <w:rPr>
+          <w:rFonts w:hint="eastAsia"/>
+          <w:lang w:val="en-US" w:eastAsia="zh-CN"/>
+        </w:rPr>
+      </w:pPr>
+      <w:r>
+        <w:rPr>
+          <w:rFonts w:hint="eastAsia"/>
+          <w:lang w:val="en-US" w:eastAsia="zh-CN"/>
+        </w:rPr>
+        <w:t>两个分支都改了某个文件，合并分支是会引发冲突</w:t>
+      </w:r>
+    </w:p>
+    <w:p>
+      <w:pPr>
+        <w:numPr>
+          <w:ilvl w:val="0"/>
+          <w:numId w:val="3"/>
+        </w:numPr>
+        <w:jc w:val="both"/>
+        <w:rPr>
+          <w:rFonts w:hint="eastAsia"/>
+          <w:lang w:val="en-US" w:eastAsia="zh-CN"/>
+        </w:rPr>
+      </w:pPr>
+      <w:r>
+        <w:rPr>
+          <w:rFonts w:hint="eastAsia"/>
+          <w:lang w:val="en-US" w:eastAsia="zh-CN"/>
+        </w:rPr>
+        <w:t>解决：</w:t>
+      </w:r>
+    </w:p>
+    <w:p>
+      <w:pPr>
+        <w:numPr>
+          <w:ilvl w:val="0"/>
+          <w:numId w:val="5"/>
+        </w:numPr>
+        <w:jc w:val="both"/>
+        <w:rPr>
+          <w:rFonts w:hint="eastAsia"/>
+          <w:lang w:val="en-US" w:eastAsia="zh-CN"/>
+        </w:rPr>
+      </w:pPr>
+      <w:r>
+        <w:rPr>
+          <w:rFonts w:hint="eastAsia"/>
+          <w:lang w:val="en-US" w:eastAsia="zh-CN"/>
+        </w:rPr>
+        <w:t>先观察命令行提示，比如出现（master|MERGING）</w:t>
+      </w:r>
+    </w:p>
+    <w:p>
+      <w:pPr>
+        <w:numPr>
+          <w:ilvl w:val="0"/>
+          <w:numId w:val="5"/>
+        </w:numPr>
+        <w:jc w:val="both"/>
+        <w:rPr>
+          <w:rFonts w:hint="eastAsia"/>
+          <w:lang w:val="en-US" w:eastAsia="zh-CN"/>
+        </w:rPr>
+      </w:pPr>
+      <w:r>
+        <w:rPr>
+          <w:rFonts w:hint="eastAsia"/>
+          <w:lang w:val="en-US" w:eastAsia="zh-CN"/>
+        </w:rPr>
+        <w:t>定位冲突文件</w:t>
+      </w:r>
+    </w:p>
+    <w:p>
+      <w:pPr>
+        <w:numPr>
+          <w:ilvl w:val="0"/>
+          <w:numId w:val="5"/>
+        </w:numPr>
+        <w:jc w:val="both"/>
+        <w:rPr>
+          <w:rFonts w:hint="eastAsia"/>
+          <w:lang w:val="en-US" w:eastAsia="zh-CN"/>
+        </w:rPr>
+      </w:pPr>
+      <w:r>
+        <w:rPr>
+          <w:rFonts w:hint="eastAsia"/>
+          <w:lang w:val="en-US" w:eastAsia="zh-CN"/>
+        </w:rPr>
+        <w:t>修改冲突文件</w:t>
+      </w:r>
+    </w:p>
+    <w:p>
+      <w:pPr>
+        <w:numPr>
+          <w:ilvl w:val="0"/>
+          <w:numId w:val="6"/>
+        </w:numPr>
+        <w:ind w:firstLine="420" w:firstLineChars="0"/>
+        <w:jc w:val="both"/>
+        <w:rPr>
+          <w:rFonts w:hint="eastAsia"/>
+          <w:lang w:val="en-US" w:eastAsia="zh-CN"/>
+        </w:rPr>
+      </w:pPr>
+      <w:r>
+        <w:rPr>
+          <w:rFonts w:hint="eastAsia"/>
+          <w:lang w:val="en-US" w:eastAsia="zh-CN"/>
+        </w:rPr>
+        <w:t>&lt;&lt;&lt;&lt;&lt;&lt;&lt;HEAD 和=======之间是本地仓库的文件的内容，===========和&gt;&gt;&gt;&gt;&gt;&gt;&gt;&gt;&gt;版本号之间是远程仓库之间文件的内容</w:t>
+      </w:r>
+    </w:p>
+    <w:p>
+      <w:pPr>
+        <w:numPr>
+          <w:ilvl w:val="0"/>
+          <w:numId w:val="6"/>
+        </w:numPr>
+        <w:ind w:firstLine="420" w:firstLineChars="0"/>
+        <w:jc w:val="both"/>
+        <w:rPr>
+          <w:rFonts w:hint="eastAsia"/>
+          <w:lang w:val="en-US" w:eastAsia="zh-CN"/>
+        </w:rPr>
+      </w:pPr>
+      <w:r>
+        <w:rPr>
+          <w:rFonts w:hint="eastAsia"/>
+          <w:lang w:val="en-US" w:eastAsia="zh-CN"/>
+        </w:rPr>
+        <w:t>合并、修改、删除冲突内容</w:t>
+      </w:r>
+    </w:p>
+    <w:p>
+      <w:pPr>
+        <w:numPr>
+          <w:numId w:val="0"/>
+        </w:numPr>
+        <w:jc w:val="both"/>
+        <w:rPr>
+          <w:rFonts w:hint="eastAsia"/>
+          <w:lang w:val="en-US" w:eastAsia="zh-CN"/>
+        </w:rPr>
+      </w:pPr>
+      <w:r>
+        <w:rPr>
+          <w:rFonts w:hint="eastAsia"/>
+          <w:lang w:val="en-US" w:eastAsia="zh-CN"/>
+        </w:rPr>
+        <w:t>（4）分别git add、git commit git push解决冲突后的文件</w:t>
       </w:r>
       <w:bookmarkStart w:id="0" w:name="_GoBack"/>
       <w:bookmarkEnd w:id="0"/>
@@ -673,8 +886,83 @@
       <w:lvlJc w:val="left"/>
     </w:lvl>
   </w:abstractNum>
+  <w:abstractNum w:abstractNumId="1">
+    <w:nsid w:val="5B922823"/>
+    <w:multiLevelType w:val="singleLevel"/>
+    <w:tmpl w:val="5B922823"/>
+    <w:lvl w:ilvl="0" w:tentative="0">
+      <w:start w:val="3"/>
+      <w:numFmt w:val="chineseCounting"/>
+      <w:suff w:val="nothing"/>
+      <w:lvlText w:val="%1、"/>
+      <w:lvlJc w:val="left"/>
+    </w:lvl>
+  </w:abstractNum>
+  <w:abstractNum w:abstractNumId="2">
+    <w:nsid w:val="5B922838"/>
+    <w:multiLevelType w:val="singleLevel"/>
+    <w:tmpl w:val="5B922838"/>
+    <w:lvl w:ilvl="0" w:tentative="0">
+      <w:start w:val="1"/>
+      <w:numFmt w:val="decimal"/>
+      <w:suff w:val="nothing"/>
+      <w:lvlText w:val="%1、"/>
+      <w:lvlJc w:val="left"/>
+    </w:lvl>
+  </w:abstractNum>
+  <w:abstractNum w:abstractNumId="3">
+    <w:nsid w:val="5B92288F"/>
+    <w:multiLevelType w:val="singleLevel"/>
+    <w:tmpl w:val="5B92288F"/>
+    <w:lvl w:ilvl="0" w:tentative="0">
+      <w:start w:val="1"/>
+      <w:numFmt w:val="decimal"/>
+      <w:suff w:val="nothing"/>
+      <w:lvlText w:val="（%1）"/>
+      <w:lvlJc w:val="left"/>
+    </w:lvl>
+  </w:abstractNum>
+  <w:abstractNum w:abstractNumId="4">
+    <w:nsid w:val="5B9228E6"/>
+    <w:multiLevelType w:val="singleLevel"/>
+    <w:tmpl w:val="5B9228E6"/>
+    <w:lvl w:ilvl="0" w:tentative="0">
+      <w:start w:val="1"/>
+      <w:numFmt w:val="decimal"/>
+      <w:suff w:val="nothing"/>
+      <w:lvlText w:val="（%1）"/>
+      <w:lvlJc w:val="left"/>
+    </w:lvl>
+  </w:abstractNum>
+  <w:abstractNum w:abstractNumId="5">
+    <w:nsid w:val="5B922956"/>
+    <w:multiLevelType w:val="singleLevel"/>
+    <w:tmpl w:val="5B922956"/>
+    <w:lvl w:ilvl="0" w:tentative="0">
+      <w:start w:val="1"/>
+      <w:numFmt w:val="decimal"/>
+      <w:suff w:val="nothing"/>
+      <w:lvlText w:val="%1）"/>
+      <w:lvlJc w:val="left"/>
+    </w:lvl>
+  </w:abstractNum>
   <w:num w:numId="1">
     <w:abstractNumId w:val="0"/>
+  </w:num>
+  <w:num w:numId="2">
+    <w:abstractNumId w:val="1"/>
+  </w:num>
+  <w:num w:numId="3">
+    <w:abstractNumId w:val="2"/>
+  </w:num>
+  <w:num w:numId="4">
+    <w:abstractNumId w:val="3"/>
+  </w:num>
+  <w:num w:numId="5">
+    <w:abstractNumId w:val="4"/>
+  </w:num>
+  <w:num w:numId="6">
+    <w:abstractNumId w:val="5"/>
   </w:num>
 </w:numbering>
 </file>
@@ -691,7 +979,7 @@
   <w:latentStyles w:count="260" w:defQFormat="0" w:defUnhideWhenUsed="1" w:defSemiHidden="1" w:defUIPriority="99" w:defLockedState="0">
     <w:lsdException w:qFormat="1" w:unhideWhenUsed="0" w:uiPriority="0" w:semiHidden="0" w:name="Normal"/>
     <w:lsdException w:qFormat="1" w:unhideWhenUsed="0" w:uiPriority="0" w:semiHidden="0" w:name="heading 1"/>
-    <w:lsdException w:qFormat="1" w:uiPriority="0" w:name="heading 2"/>
+    <w:lsdException w:qFormat="1" w:uiPriority="0" w:semiHidden="0" w:name="heading 2"/>
     <w:lsdException w:qFormat="1" w:uiPriority="0" w:name="heading 3"/>
     <w:lsdException w:qFormat="1" w:uiPriority="0" w:name="heading 4"/>
     <w:lsdException w:qFormat="1" w:uiPriority="0" w:name="heading 5"/>
@@ -781,11 +1069,11 @@
     <w:lsdException w:unhideWhenUsed="0" w:uiPriority="0" w:semiHidden="0" w:name="Document Map"/>
     <w:lsdException w:unhideWhenUsed="0" w:uiPriority="0" w:semiHidden="0" w:name="Plain Text"/>
     <w:lsdException w:unhideWhenUsed="0" w:uiPriority="0" w:semiHidden="0" w:name="E-mail Signature"/>
-    <w:lsdException w:unhideWhenUsed="0" w:uiPriority="0" w:semiHidden="0" w:name="Normal (Web)"/>
+    <w:lsdException w:qFormat="1" w:unhideWhenUsed="0" w:uiPriority="0" w:semiHidden="0" w:name="Normal (Web)"/>
     <w:lsdException w:unhideWhenUsed="0" w:uiPriority="0" w:semiHidden="0" w:name="HTML Acronym"/>
     <w:lsdException w:unhideWhenUsed="0" w:uiPriority="0" w:semiHidden="0" w:name="HTML Address"/>
     <w:lsdException w:unhideWhenUsed="0" w:uiPriority="0" w:semiHidden="0" w:name="HTML Cite"/>
-    <w:lsdException w:unhideWhenUsed="0" w:uiPriority="0" w:semiHidden="0" w:name="HTML Code"/>
+    <w:lsdException w:qFormat="1" w:unhideWhenUsed="0" w:uiPriority="0" w:semiHidden="0" w:name="HTML Code"/>
     <w:lsdException w:unhideWhenUsed="0" w:uiPriority="0" w:semiHidden="0" w:name="HTML Definition"/>
     <w:lsdException w:unhideWhenUsed="0" w:uiPriority="0" w:semiHidden="0" w:name="HTML Keyboard"/>
     <w:lsdException w:unhideWhenUsed="0" w:uiPriority="0" w:semiHidden="0" w:name="HTML Preformatted"/>
@@ -997,6 +1285,7 @@
   <w:style w:type="paragraph" w:styleId="3">
     <w:name w:val="Normal (Web)"/>
     <w:basedOn w:val="1"/>
+    <w:qFormat/>
     <w:uiPriority w:val="0"/>
     <w:pPr>
       <w:spacing w:before="0" w:beforeAutospacing="1" w:after="0" w:afterAutospacing="1"/>
@@ -1012,6 +1301,7 @@
   <w:style w:type="character" w:styleId="5">
     <w:name w:val="HTML Code"/>
     <w:basedOn w:val="4"/>
+    <w:qFormat/>
     <w:uiPriority w:val="0"/>
     <w:rPr>
       <w:rFonts w:ascii="Courier New" w:hAnsi="Courier New"/>

--- a/hehe.docx
+++ b/hehe.docx
@@ -844,23 +844,104 @@
     <w:p>
       <w:pPr>
         <w:numPr>
-          <w:numId w:val="0"/>
-        </w:numPr>
-        <w:jc w:val="both"/>
-        <w:rPr>
-          <w:rFonts w:hint="eastAsia"/>
-          <w:lang w:val="en-US" w:eastAsia="zh-CN"/>
-        </w:rPr>
-      </w:pPr>
-      <w:r>
-        <w:rPr>
-          <w:rFonts w:hint="eastAsia"/>
-          <w:lang w:val="en-US" w:eastAsia="zh-CN"/>
-        </w:rPr>
-        <w:t>（4）分别git add、git commit git push解决冲突后的文件</w:t>
+          <w:ilvl w:val="0"/>
+          <w:numId w:val="7"/>
+        </w:numPr>
+        <w:jc w:val="both"/>
+        <w:rPr>
+          <w:rFonts w:hint="eastAsia"/>
+          <w:lang w:val="en-US" w:eastAsia="zh-CN"/>
+        </w:rPr>
+      </w:pPr>
+      <w:r>
+        <w:rPr>
+          <w:rFonts w:hint="eastAsia"/>
+          <w:lang w:val="en-US" w:eastAsia="zh-CN"/>
+        </w:rPr>
+        <w:t>分别git add、git commit git push解决冲突后的文件</w:t>
+      </w:r>
+    </w:p>
+    <w:p>
+      <w:pPr>
+        <w:numPr>
+          <w:ilvl w:val="0"/>
+          <w:numId w:val="8"/>
+        </w:numPr>
+        <w:jc w:val="both"/>
+        <w:rPr>
+          <w:rFonts w:hint="eastAsia"/>
+          <w:lang w:val="en-US" w:eastAsia="zh-CN"/>
+        </w:rPr>
+      </w:pPr>
+      <w:r>
+        <w:rPr>
+          <w:rFonts w:hint="eastAsia"/>
+          <w:lang w:val="en-US" w:eastAsia="zh-CN"/>
+        </w:rPr>
+        <w:t>分支管理</w:t>
+      </w:r>
+    </w:p>
+    <w:p>
+      <w:pPr>
+        <w:numPr>
+          <w:ilvl w:val="0"/>
+          <w:numId w:val="9"/>
+        </w:numPr>
+        <w:jc w:val="both"/>
+        <w:rPr>
+          <w:rFonts w:hint="eastAsia"/>
+          <w:lang w:val="en-US" w:eastAsia="zh-CN"/>
+        </w:rPr>
+      </w:pPr>
+      <w:r>
+        <w:rPr>
+          <w:rFonts w:hint="eastAsia"/>
+          <w:lang w:val="en-US" w:eastAsia="zh-CN"/>
+        </w:rPr>
+        <w:t>创建基于master的本地分支：git branch  &lt;branchname</w:t>
       </w:r>
       <w:bookmarkStart w:id="0" w:name="_GoBack"/>
       <w:bookmarkEnd w:id="0"/>
+      <w:r>
+        <w:rPr>
+          <w:rFonts w:hint="eastAsia"/>
+          <w:lang w:val="en-US" w:eastAsia="zh-CN"/>
+        </w:rPr>
+        <w:t>&gt;</w:t>
+      </w:r>
+    </w:p>
+    <w:p>
+      <w:pPr>
+        <w:numPr>
+          <w:ilvl w:val="0"/>
+          <w:numId w:val="9"/>
+        </w:numPr>
+        <w:jc w:val="both"/>
+        <w:rPr>
+          <w:rFonts w:hint="eastAsia"/>
+          <w:lang w:val="en-US" w:eastAsia="zh-CN"/>
+        </w:rPr>
+      </w:pPr>
+      <w:r>
+        <w:rPr>
+          <w:rFonts w:hint="eastAsia"/>
+          <w:lang w:val="en-US" w:eastAsia="zh-CN"/>
+        </w:rPr>
+        <w:t>切换分支：git branch  &lt;branchname&gt;</w:t>
+      </w:r>
+    </w:p>
+    <w:p>
+      <w:pPr>
+        <w:numPr>
+          <w:ilvl w:val="0"/>
+          <w:numId w:val="8"/>
+        </w:numPr>
+        <w:jc w:val="both"/>
+        <w:rPr>
+          <w:rFonts w:hint="eastAsia"/>
+          <w:lang w:val="en-US" w:eastAsia="zh-CN"/>
+        </w:rPr>
+      </w:pPr>
     </w:p>
     <w:sectPr>
       <w:pgSz w:w="11906" w:h="16838"/>
@@ -946,6 +1027,42 @@
       <w:lvlJc w:val="left"/>
     </w:lvl>
   </w:abstractNum>
+  <w:abstractNum w:abstractNumId="6">
+    <w:nsid w:val="5B922C67"/>
+    <w:multiLevelType w:val="singleLevel"/>
+    <w:tmpl w:val="5B922C67"/>
+    <w:lvl w:ilvl="0" w:tentative="0">
+      <w:start w:val="4"/>
+      <w:numFmt w:val="decimal"/>
+      <w:suff w:val="nothing"/>
+      <w:lvlText w:val="（%1）"/>
+      <w:lvlJc w:val="left"/>
+    </w:lvl>
+  </w:abstractNum>
+  <w:abstractNum w:abstractNumId="7">
+    <w:nsid w:val="5B922D72"/>
+    <w:multiLevelType w:val="singleLevel"/>
+    <w:tmpl w:val="5B922D72"/>
+    <w:lvl w:ilvl="0" w:tentative="0">
+      <w:start w:val="4"/>
+      <w:numFmt w:val="chineseCounting"/>
+      <w:suff w:val="nothing"/>
+      <w:lvlText w:val="%1、"/>
+      <w:lvlJc w:val="left"/>
+    </w:lvl>
+  </w:abstractNum>
+  <w:abstractNum w:abstractNumId="8">
+    <w:nsid w:val="5B922DAF"/>
+    <w:multiLevelType w:val="singleLevel"/>
+    <w:tmpl w:val="5B922DAF"/>
+    <w:lvl w:ilvl="0" w:tentative="0">
+      <w:start w:val="1"/>
+      <w:numFmt w:val="decimal"/>
+      <w:suff w:val="nothing"/>
+      <w:lvlText w:val="%1、"/>
+      <w:lvlJc w:val="left"/>
+    </w:lvl>
+  </w:abstractNum>
   <w:num w:numId="1">
     <w:abstractNumId w:val="0"/>
   </w:num>
@@ -963,6 +1080,15 @@
   </w:num>
   <w:num w:numId="6">
     <w:abstractNumId w:val="5"/>
+  </w:num>
+  <w:num w:numId="7">
+    <w:abstractNumId w:val="6"/>
+  </w:num>
+  <w:num w:numId="8">
+    <w:abstractNumId w:val="7"/>
+  </w:num>
+  <w:num w:numId="9">
+    <w:abstractNumId w:val="8"/>
   </w:num>
 </w:numbering>
 </file>

--- a/hehe.docx
+++ b/hehe.docx
@@ -898,7 +898,260 @@
           <w:rFonts w:hint="eastAsia"/>
           <w:lang w:val="en-US" w:eastAsia="zh-CN"/>
         </w:rPr>
-        <w:t>创建基于master的本地分支：git branch  &lt;branchname</w:t>
+        <w:t>创建基于master的本地分支：git branch  &lt;branchname&gt;</w:t>
+      </w:r>
+    </w:p>
+    <w:p>
+      <w:pPr>
+        <w:numPr>
+          <w:ilvl w:val="0"/>
+          <w:numId w:val="9"/>
+        </w:numPr>
+        <w:jc w:val="both"/>
+        <w:rPr>
+          <w:rFonts w:hint="eastAsia"/>
+          <w:lang w:val="en-US" w:eastAsia="zh-CN"/>
+        </w:rPr>
+      </w:pPr>
+      <w:r>
+        <w:rPr>
+          <w:rFonts w:hint="eastAsia"/>
+          <w:lang w:val="en-US" w:eastAsia="zh-CN"/>
+        </w:rPr>
+        <w:t>切换分支：git branch  &lt;branchname&gt;</w:t>
+      </w:r>
+    </w:p>
+    <w:p>
+      <w:pPr>
+        <w:numPr>
+          <w:ilvl w:val="0"/>
+          <w:numId w:val="9"/>
+        </w:numPr>
+        <w:jc w:val="both"/>
+        <w:rPr>
+          <w:rFonts w:hint="eastAsia"/>
+          <w:lang w:val="en-US" w:eastAsia="zh-CN"/>
+        </w:rPr>
+      </w:pPr>
+      <w:r>
+        <w:rPr>
+          <w:rFonts w:hint="eastAsia"/>
+          <w:lang w:val="en-US" w:eastAsia="zh-CN"/>
+        </w:rPr>
+        <w:t>删除本地分支：git branch -d &lt;branchname&gt;</w:t>
+      </w:r>
+    </w:p>
+    <w:p>
+      <w:pPr>
+        <w:numPr>
+          <w:ilvl w:val="0"/>
+          <w:numId w:val="9"/>
+        </w:numPr>
+        <w:jc w:val="both"/>
+        <w:rPr>
+          <w:rFonts w:hint="eastAsia"/>
+          <w:lang w:val="en-US" w:eastAsia="zh-CN"/>
+        </w:rPr>
+      </w:pPr>
+      <w:r>
+        <w:rPr>
+          <w:rFonts w:hint="eastAsia"/>
+          <w:lang w:val="en-US" w:eastAsia="zh-CN"/>
+        </w:rPr>
+        <w:t>强制删除本地分支：git branch -D &lt;branchname&gt;</w:t>
+      </w:r>
+    </w:p>
+    <w:p>
+      <w:pPr>
+        <w:numPr>
+          <w:ilvl w:val="0"/>
+          <w:numId w:val="9"/>
+        </w:numPr>
+        <w:jc w:val="both"/>
+        <w:rPr>
+          <w:rFonts w:hint="eastAsia"/>
+          <w:lang w:val="en-US" w:eastAsia="zh-CN"/>
+        </w:rPr>
+      </w:pPr>
+      <w:r>
+        <w:rPr>
+          <w:rFonts w:hint="eastAsia"/>
+          <w:lang w:val="en-US" w:eastAsia="zh-CN"/>
+        </w:rPr>
+        <w:t>查看分支：git branch （-a参数查看到远程分支。远程分支显示是红色的）</w:t>
+      </w:r>
+    </w:p>
+    <w:p>
+      <w:pPr>
+        <w:numPr>
+          <w:ilvl w:val="0"/>
+          <w:numId w:val="9"/>
+        </w:numPr>
+        <w:jc w:val="both"/>
+        <w:rPr>
+          <w:rFonts w:hint="eastAsia"/>
+          <w:lang w:val="en-US" w:eastAsia="zh-CN"/>
+        </w:rPr>
+      </w:pPr>
+      <w:r>
+        <w:rPr>
+          <w:rFonts w:hint="eastAsia"/>
+          <w:lang w:val="en-US" w:eastAsia="zh-CN"/>
+        </w:rPr>
+        <w:t>创建加切换分支 git cheeckout -b &lt;branchname&gt;</w:t>
+      </w:r>
+    </w:p>
+    <w:p>
+      <w:pPr>
+        <w:numPr>
+          <w:ilvl w:val="0"/>
+          <w:numId w:val="9"/>
+        </w:numPr>
+        <w:jc w:val="both"/>
+        <w:rPr>
+          <w:rFonts w:hint="eastAsia"/>
+          <w:lang w:val="en-US" w:eastAsia="zh-CN"/>
+        </w:rPr>
+      </w:pPr>
+      <w:r>
+        <w:rPr>
+          <w:rFonts w:hint="eastAsia"/>
+          <w:lang w:val="en-US" w:eastAsia="zh-CN"/>
+        </w:rPr>
+        <w:t>合并某分支到当前分支：</w:t>
+      </w:r>
+    </w:p>
+    <w:p>
+      <w:pPr>
+        <w:numPr>
+          <w:numId w:val="0"/>
+        </w:numPr>
+        <w:jc w:val="both"/>
+        <w:rPr>
+          <w:rFonts w:hint="eastAsia"/>
+          <w:lang w:val="en-US" w:eastAsia="zh-CN"/>
+        </w:rPr>
+      </w:pPr>
+      <w:r>
+        <w:rPr>
+          <w:rFonts w:hint="eastAsia"/>
+          <w:lang w:val="en-US" w:eastAsia="zh-CN"/>
+        </w:rPr>
+        <w:t>先切换到主分支：git checkout master</w:t>
+      </w:r>
+    </w:p>
+    <w:p>
+      <w:pPr>
+        <w:numPr>
+          <w:numId w:val="0"/>
+        </w:numPr>
+        <w:jc w:val="both"/>
+        <w:rPr>
+          <w:rFonts w:hint="eastAsia"/>
+          <w:lang w:val="en-US" w:eastAsia="zh-CN"/>
+        </w:rPr>
+      </w:pPr>
+      <w:r>
+        <w:rPr>
+          <w:rFonts w:hint="eastAsia"/>
+          <w:lang w:val="en-US" w:eastAsia="zh-CN"/>
+        </w:rPr>
+        <w:t xml:space="preserve">        把分支&lt;branchname&gt;合并到主分支：</w:t>
+      </w:r>
+    </w:p>
+    <w:p>
+      <w:pPr>
+        <w:numPr>
+          <w:numId w:val="0"/>
+        </w:numPr>
+        <w:jc w:val="both"/>
+        <w:rPr>
+          <w:rFonts w:hint="eastAsia"/>
+          <w:lang w:val="en-US" w:eastAsia="zh-CN"/>
+        </w:rPr>
+      </w:pPr>
+      <w:r>
+        <w:rPr>
+          <w:rFonts w:hint="eastAsia"/>
+          <w:lang w:val="en-US" w:eastAsia="zh-CN"/>
+        </w:rPr>
+        <w:t xml:space="preserve">   git merge &lt;branchname&gt;  或 git merge --no-ff &lt;branchname&gt;</w:t>
+      </w:r>
+    </w:p>
+    <w:p>
+      <w:pPr>
+        <w:numPr>
+          <w:numId w:val="0"/>
+        </w:numPr>
+        <w:jc w:val="both"/>
+        <w:rPr>
+          <w:rFonts w:hint="eastAsia"/>
+          <w:lang w:val="en-US" w:eastAsia="zh-CN"/>
+        </w:rPr>
+      </w:pPr>
+      <w:r>
+        <w:rPr>
+          <w:rFonts w:hint="eastAsia"/>
+          <w:lang w:val="en-US" w:eastAsia="zh-CN"/>
+        </w:rPr>
+        <w:t xml:space="preserve">        (默认情况下，Git执行快进式合并,会直接将Master分支指向Develop分支</w:t>
+      </w:r>
+    </w:p>
+    <w:p>
+      <w:pPr>
+        <w:numPr>
+          <w:numId w:val="0"/>
+        </w:numPr>
+        <w:jc w:val="both"/>
+        <w:rPr>
+          <w:rFonts w:hint="eastAsia"/>
+          <w:lang w:val="en-US" w:eastAsia="zh-CN"/>
+        </w:rPr>
+      </w:pPr>
+      <w:r>
+        <w:rPr>
+          <w:rFonts w:hint="eastAsia"/>
+          <w:lang w:val="en-US" w:eastAsia="zh-CN"/>
+        </w:rPr>
+        <w:t xml:space="preserve">           加上--no-ff参数后，会执行正常合并，在Master分支上生成一个新节点,</w:t>
+      </w:r>
+    </w:p>
+    <w:p>
+      <w:pPr>
+        <w:numPr>
+          <w:numId w:val="0"/>
+        </w:numPr>
+        <w:jc w:val="both"/>
+        <w:rPr>
+          <w:rFonts w:hint="eastAsia"/>
+          <w:lang w:val="en-US" w:eastAsia="zh-CN"/>
+        </w:rPr>
+      </w:pPr>
+      <w:r>
+        <w:rPr>
+          <w:rFonts w:hint="eastAsia"/>
+          <w:lang w:val="en-US" w:eastAsia="zh-CN"/>
+        </w:rPr>
+        <w:t xml:space="preserve">           merge的时候如果遇到冲突，就手动解决，然后重新add，commit即可)</w:t>
+      </w:r>
+    </w:p>
+    <w:p>
+      <w:pPr>
+        <w:numPr>
+          <w:numId w:val="0"/>
+        </w:numPr>
+        <w:jc w:val="both"/>
+        <w:rPr>
+          <w:rFonts w:hint="eastAsia"/>
+          <w:lang w:val="en-US" w:eastAsia="zh-CN"/>
+        </w:rPr>
+      </w:pPr>
+      <w:r>
+        <w:rPr>
+          <w:rFonts w:hint="eastAsia"/>
+          <w:lang w:val="en-US" w:eastAsia="zh-CN"/>
+        </w:rPr>
+        <w:t>8、</w:t>
       </w:r>
       <w:bookmarkStart w:id="0" w:name="_GoBack"/>
       <w:bookmarkEnd w:id="0"/>
@@ -907,7 +1160,64 @@
           <w:rFonts w:hint="eastAsia"/>
           <w:lang w:val="en-US" w:eastAsia="zh-CN"/>
         </w:rPr>
-        <w:t>&gt;</w:t>
+        <w:t>查看合并的分支图表：</w:t>
+      </w:r>
+    </w:p>
+    <w:p>
+      <w:pPr>
+        <w:numPr>
+          <w:numId w:val="0"/>
+        </w:numPr>
+        <w:jc w:val="both"/>
+        <w:rPr>
+          <w:rFonts w:hint="eastAsia"/>
+          <w:lang w:val="en-US" w:eastAsia="zh-CN"/>
+        </w:rPr>
+      </w:pPr>
+      <w:r>
+        <w:rPr>
+          <w:rFonts w:hint="eastAsia"/>
+          <w:lang w:val="en-US" w:eastAsia="zh-CN"/>
+        </w:rPr>
+        <w:t xml:space="preserve">      git log --graph --pretty=oneline --abbrev-commit</w:t>
+      </w:r>
+    </w:p>
+    <w:p>
+      <w:pPr>
+        <w:numPr>
+          <w:numId w:val="0"/>
+        </w:numPr>
+        <w:jc w:val="both"/>
+        <w:rPr>
+          <w:rFonts w:hint="eastAsia"/>
+          <w:lang w:val="en-US" w:eastAsia="zh-CN"/>
+        </w:rPr>
+      </w:pPr>
+      <w:r>
+        <w:rPr>
+          <w:rFonts w:hint="eastAsia"/>
+          <w:lang w:val="en-US" w:eastAsia="zh-CN"/>
+        </w:rPr>
+        <w:t>9、新建一个基于远程的dev分支：git checkout -b dev origin/dev</w:t>
+      </w:r>
+    </w:p>
+    <w:p>
+      <w:pPr>
+        <w:numPr>
+          <w:numId w:val="0"/>
+        </w:numPr>
+        <w:jc w:val="both"/>
+        <w:rPr>
+          <w:rFonts w:hint="eastAsia"/>
+          <w:lang w:val="en-US" w:eastAsia="zh-CN"/>
+        </w:rPr>
+      </w:pPr>
+      <w:r>
+        <w:rPr>
+          <w:rFonts w:hint="eastAsia"/>
+          <w:lang w:val="en-US" w:eastAsia="zh-CN"/>
+        </w:rPr>
+        <w:t>比较两个分支的不同：git diff branch branch2 &gt; E:/diff/change.diff</w:t>
       </w:r>
     </w:p>
     <w:p>
@@ -922,13 +1232,18 @@
           <w:lang w:val="en-US" w:eastAsia="zh-CN"/>
         </w:rPr>
       </w:pPr>
-      <w:r>
-        <w:rPr>
-          <w:rFonts w:hint="eastAsia"/>
-          <w:lang w:val="en-US" w:eastAsia="zh-CN"/>
-        </w:rPr>
-        <w:t>切换分支：git branch  &lt;branchname&gt;</w:t>
-      </w:r>
+    </w:p>
+    <w:p>
+      <w:pPr>
+        <w:numPr>
+          <w:numId w:val="0"/>
+        </w:numPr>
+        <w:jc w:val="both"/>
+        <w:rPr>
+          <w:rFonts w:hint="eastAsia"/>
+          <w:lang w:val="en-US" w:eastAsia="zh-CN"/>
+        </w:rPr>
+      </w:pPr>
     </w:p>
     <w:p>
       <w:pPr>

--- a/hehe.docx
+++ b/hehe.docx
@@ -430,6 +430,7 @@
     <w:p>
       <w:pPr>
         <w:numPr>
+          <w:ilvl w:val="0"/>
           <w:numId w:val="0"/>
         </w:numPr>
         <w:jc w:val="both"/>
@@ -449,6 +450,7 @@
     <w:p>
       <w:pPr>
         <w:numPr>
+          <w:ilvl w:val="0"/>
           <w:numId w:val="0"/>
         </w:numPr>
         <w:jc w:val="both"/>
@@ -468,6 +470,7 @@
     <w:p>
       <w:pPr>
         <w:numPr>
+          <w:ilvl w:val="0"/>
           <w:numId w:val="0"/>
         </w:numPr>
         <w:ind w:left="420" w:leftChars="0" w:firstLine="420" w:firstLineChars="0"/>
@@ -488,6 +491,7 @@
     <w:p>
       <w:pPr>
         <w:numPr>
+          <w:ilvl w:val="0"/>
           <w:numId w:val="0"/>
         </w:numPr>
         <w:jc w:val="both"/>
@@ -507,6 +511,7 @@
     <w:p>
       <w:pPr>
         <w:numPr>
+          <w:ilvl w:val="0"/>
           <w:numId w:val="0"/>
         </w:numPr>
         <w:ind w:firstLine="420" w:firstLineChars="0"/>
@@ -527,6 +532,7 @@
     <w:p>
       <w:pPr>
         <w:numPr>
+          <w:ilvl w:val="0"/>
           <w:numId w:val="0"/>
         </w:numPr>
         <w:jc w:val="both"/>
@@ -546,6 +552,7 @@
     <w:p>
       <w:pPr>
         <w:numPr>
+          <w:ilvl w:val="0"/>
           <w:numId w:val="0"/>
         </w:numPr>
         <w:jc w:val="both"/>
@@ -565,6 +572,7 @@
     <w:p>
       <w:pPr>
         <w:numPr>
+          <w:ilvl w:val="0"/>
           <w:numId w:val="0"/>
         </w:numPr>
         <w:jc w:val="both"/>
@@ -584,6 +592,7 @@
     <w:p>
       <w:pPr>
         <w:numPr>
+          <w:ilvl w:val="0"/>
           <w:numId w:val="0"/>
         </w:numPr>
         <w:jc w:val="both"/>
@@ -603,6 +612,7 @@
     <w:p>
       <w:pPr>
         <w:numPr>
+          <w:ilvl w:val="0"/>
           <w:numId w:val="0"/>
         </w:numPr>
         <w:jc w:val="both"/>
@@ -622,6 +632,7 @@
     <w:p>
       <w:pPr>
         <w:numPr>
+          <w:ilvl w:val="0"/>
           <w:numId w:val="0"/>
         </w:numPr>
         <w:ind w:firstLine="420" w:firstLineChars="0"/>
@@ -1024,6 +1035,7 @@
     <w:p>
       <w:pPr>
         <w:numPr>
+          <w:ilvl w:val="0"/>
           <w:numId w:val="0"/>
         </w:numPr>
         <w:jc w:val="both"/>
@@ -1043,6 +1055,7 @@
     <w:p>
       <w:pPr>
         <w:numPr>
+          <w:ilvl w:val="0"/>
           <w:numId w:val="0"/>
         </w:numPr>
         <w:jc w:val="both"/>
@@ -1062,6 +1075,7 @@
     <w:p>
       <w:pPr>
         <w:numPr>
+          <w:ilvl w:val="0"/>
           <w:numId w:val="0"/>
         </w:numPr>
         <w:jc w:val="both"/>
@@ -1081,6 +1095,7 @@
     <w:p>
       <w:pPr>
         <w:numPr>
+          <w:ilvl w:val="0"/>
           <w:numId w:val="0"/>
         </w:numPr>
         <w:jc w:val="both"/>
@@ -1100,6 +1115,7 @@
     <w:p>
       <w:pPr>
         <w:numPr>
+          <w:ilvl w:val="0"/>
           <w:numId w:val="0"/>
         </w:numPr>
         <w:jc w:val="both"/>
@@ -1119,6 +1135,7 @@
     <w:p>
       <w:pPr>
         <w:numPr>
+          <w:ilvl w:val="0"/>
           <w:numId w:val="0"/>
         </w:numPr>
         <w:jc w:val="both"/>
@@ -1138,20 +1155,257 @@
     <w:p>
       <w:pPr>
         <w:numPr>
-          <w:numId w:val="0"/>
-        </w:numPr>
-        <w:jc w:val="both"/>
-        <w:rPr>
-          <w:rFonts w:hint="eastAsia"/>
-          <w:lang w:val="en-US" w:eastAsia="zh-CN"/>
-        </w:rPr>
-      </w:pPr>
-      <w:r>
-        <w:rPr>
-          <w:rFonts w:hint="eastAsia"/>
-          <w:lang w:val="en-US" w:eastAsia="zh-CN"/>
-        </w:rPr>
-        <w:t>8、</w:t>
+          <w:ilvl w:val="0"/>
+          <w:numId w:val="0"/>
+        </w:numPr>
+        <w:jc w:val="both"/>
+        <w:rPr>
+          <w:rFonts w:hint="eastAsia"/>
+          <w:lang w:val="en-US" w:eastAsia="zh-CN"/>
+        </w:rPr>
+      </w:pPr>
+      <w:r>
+        <w:rPr>
+          <w:rFonts w:hint="eastAsia"/>
+          <w:lang w:val="en-US" w:eastAsia="zh-CN"/>
+        </w:rPr>
+        <w:t>8、查看合并的分支图表：</w:t>
+      </w:r>
+    </w:p>
+    <w:p>
+      <w:pPr>
+        <w:numPr>
+          <w:ilvl w:val="0"/>
+          <w:numId w:val="0"/>
+        </w:numPr>
+        <w:jc w:val="both"/>
+        <w:rPr>
+          <w:rFonts w:hint="eastAsia"/>
+          <w:lang w:val="en-US" w:eastAsia="zh-CN"/>
+        </w:rPr>
+      </w:pPr>
+      <w:r>
+        <w:rPr>
+          <w:rFonts w:hint="eastAsia"/>
+          <w:lang w:val="en-US" w:eastAsia="zh-CN"/>
+        </w:rPr>
+        <w:t xml:space="preserve">      git log --graph --pretty=oneline --abbrev-commit</w:t>
+      </w:r>
+    </w:p>
+    <w:p>
+      <w:pPr>
+        <w:numPr>
+          <w:ilvl w:val="0"/>
+          <w:numId w:val="0"/>
+        </w:numPr>
+        <w:jc w:val="both"/>
+        <w:rPr>
+          <w:rFonts w:hint="eastAsia"/>
+          <w:lang w:val="en-US" w:eastAsia="zh-CN"/>
+        </w:rPr>
+      </w:pPr>
+      <w:r>
+        <w:rPr>
+          <w:rFonts w:hint="eastAsia"/>
+          <w:lang w:val="en-US" w:eastAsia="zh-CN"/>
+        </w:rPr>
+        <w:t>9、新建一个基于远程的dev分支：git checkout -b dev origin/dev</w:t>
+      </w:r>
+    </w:p>
+    <w:p>
+      <w:pPr>
+        <w:numPr>
+          <w:ilvl w:val="0"/>
+          <w:numId w:val="0"/>
+        </w:numPr>
+        <w:jc w:val="both"/>
+        <w:rPr>
+          <w:rFonts w:hint="eastAsia"/>
+          <w:lang w:val="en-US" w:eastAsia="zh-CN"/>
+        </w:rPr>
+      </w:pPr>
+      <w:r>
+        <w:rPr>
+          <w:rFonts w:hint="eastAsia"/>
+          <w:lang w:val="en-US" w:eastAsia="zh-CN"/>
+        </w:rPr>
+        <w:t>比较两个分支的不同：git diff branch branch2 &gt; E:/diff/change.diff</w:t>
+      </w:r>
+    </w:p>
+    <w:p>
+      <w:pPr>
+        <w:numPr>
+          <w:ilvl w:val="0"/>
+          <w:numId w:val="0"/>
+        </w:numPr>
+        <w:jc w:val="both"/>
+        <w:rPr>
+          <w:rFonts w:hint="eastAsia"/>
+          <w:lang w:val="en-US" w:eastAsia="zh-CN"/>
+        </w:rPr>
+      </w:pPr>
+    </w:p>
+    <w:p>
+      <w:pPr>
+        <w:numPr>
+          <w:ilvl w:val="0"/>
+          <w:numId w:val="8"/>
+        </w:numPr>
+        <w:jc w:val="both"/>
+        <w:rPr>
+          <w:rFonts w:hint="eastAsia"/>
+          <w:lang w:val="en-US" w:eastAsia="zh-CN"/>
+        </w:rPr>
+      </w:pPr>
+      <w:r>
+        <w:rPr>
+          <w:rFonts w:hint="eastAsia"/>
+          <w:lang w:val="en-US" w:eastAsia="zh-CN"/>
+        </w:rPr>
+        <w:t>分支管理策略</w:t>
+      </w:r>
+    </w:p>
+    <w:p>
+      <w:pPr>
+        <w:numPr>
+          <w:ilvl w:val="0"/>
+          <w:numId w:val="10"/>
+        </w:numPr>
+        <w:jc w:val="both"/>
+        <w:rPr>
+          <w:rFonts w:hint="eastAsia"/>
+          <w:lang w:val="en-US" w:eastAsia="zh-CN"/>
+        </w:rPr>
+      </w:pPr>
+      <w:r>
+        <w:rPr>
+          <w:rFonts w:hint="eastAsia"/>
+          <w:lang w:val="en-US" w:eastAsia="zh-CN"/>
+        </w:rPr>
+        <w:t>主分支：</w:t>
+      </w:r>
+    </w:p>
+    <w:p>
+      <w:pPr>
+        <w:numPr>
+          <w:ilvl w:val="0"/>
+          <w:numId w:val="11"/>
+        </w:numPr>
+        <w:jc w:val="both"/>
+        <w:rPr>
+          <w:rFonts w:hint="eastAsia"/>
+          <w:lang w:val="en-US" w:eastAsia="zh-CN"/>
+        </w:rPr>
+      </w:pPr>
+      <w:r>
+        <w:rPr>
+          <w:rFonts w:hint="eastAsia"/>
+          <w:lang w:val="en-US" w:eastAsia="zh-CN"/>
+        </w:rPr>
+        <w:t>Master</w:t>
+      </w:r>
+    </w:p>
+    <w:p>
+      <w:pPr>
+        <w:numPr>
+          <w:ilvl w:val="0"/>
+          <w:numId w:val="11"/>
+        </w:numPr>
+        <w:jc w:val="both"/>
+        <w:rPr>
+          <w:rFonts w:hint="eastAsia"/>
+          <w:lang w:val="en-US" w:eastAsia="zh-CN"/>
+        </w:rPr>
+      </w:pPr>
+      <w:r>
+        <w:rPr>
+          <w:rFonts w:hint="eastAsia"/>
+          <w:lang w:val="en-US" w:eastAsia="zh-CN"/>
+        </w:rPr>
+        <w:t>Devlop</w:t>
+      </w:r>
+    </w:p>
+    <w:p>
+      <w:pPr>
+        <w:numPr>
+          <w:ilvl w:val="0"/>
+          <w:numId w:val="10"/>
+        </w:numPr>
+        <w:jc w:val="both"/>
+        <w:rPr>
+          <w:rFonts w:hint="eastAsia"/>
+          <w:lang w:val="en-US" w:eastAsia="zh-CN"/>
+        </w:rPr>
+      </w:pPr>
+      <w:r>
+        <w:rPr>
+          <w:rFonts w:hint="eastAsia"/>
+          <w:lang w:val="en-US" w:eastAsia="zh-CN"/>
+        </w:rPr>
+        <w:t>临时性分支</w:t>
+      </w:r>
+    </w:p>
+    <w:p>
+      <w:pPr>
+        <w:widowControl w:val="0"/>
+        <w:numPr>
+          <w:ilvl w:val="0"/>
+          <w:numId w:val="12"/>
+        </w:numPr>
+        <w:jc w:val="both"/>
+        <w:rPr>
+          <w:rFonts w:hint="eastAsia"/>
+          <w:lang w:val="en-US" w:eastAsia="zh-CN"/>
+        </w:rPr>
+      </w:pPr>
+      <w:r>
+        <w:rPr>
+          <w:rFonts w:hint="eastAsia"/>
+          <w:lang w:val="en-US" w:eastAsia="zh-CN"/>
+        </w:rPr>
+        <w:t>功能分支（feature）</w:t>
+      </w:r>
+    </w:p>
+    <w:p>
+      <w:pPr>
+        <w:widowControl w:val="0"/>
+        <w:numPr>
+          <w:ilvl w:val="0"/>
+          <w:numId w:val="12"/>
+        </w:numPr>
+        <w:jc w:val="both"/>
+        <w:rPr>
+          <w:rFonts w:hint="eastAsia"/>
+          <w:lang w:val="en-US" w:eastAsia="zh-CN"/>
+        </w:rPr>
+      </w:pPr>
+      <w:r>
+        <w:rPr>
+          <w:rFonts w:hint="eastAsia"/>
+          <w:lang w:val="en-US" w:eastAsia="zh-CN"/>
+        </w:rPr>
+        <w:t>与发布分支（release）</w:t>
+      </w:r>
+    </w:p>
+    <w:p>
+      <w:pPr>
+        <w:widowControl w:val="0"/>
+        <w:numPr>
+          <w:ilvl w:val="0"/>
+          <w:numId w:val="12"/>
+        </w:numPr>
+        <w:jc w:val="both"/>
+        <w:rPr>
+          <w:rFonts w:hint="eastAsia"/>
+          <w:lang w:val="en-US" w:eastAsia="zh-CN"/>
+        </w:rPr>
+      </w:pPr>
+      <w:r>
+        <w:rPr>
+          <w:rFonts w:hint="eastAsia"/>
+          <w:lang w:val="en-US" w:eastAsia="zh-CN"/>
+        </w:rPr>
+        <w:t>修补bug分支（fixbug</w:t>
       </w:r>
       <w:bookmarkStart w:id="0" w:name="_GoBack"/>
       <w:bookmarkEnd w:id="0"/>
@@ -1160,83 +1414,14 @@
           <w:rFonts w:hint="eastAsia"/>
           <w:lang w:val="en-US" w:eastAsia="zh-CN"/>
         </w:rPr>
-        <w:t>查看合并的分支图表：</w:t>
-      </w:r>
-    </w:p>
-    <w:p>
-      <w:pPr>
-        <w:numPr>
-          <w:numId w:val="0"/>
-        </w:numPr>
-        <w:jc w:val="both"/>
-        <w:rPr>
-          <w:rFonts w:hint="eastAsia"/>
-          <w:lang w:val="en-US" w:eastAsia="zh-CN"/>
-        </w:rPr>
-      </w:pPr>
-      <w:r>
-        <w:rPr>
-          <w:rFonts w:hint="eastAsia"/>
-          <w:lang w:val="en-US" w:eastAsia="zh-CN"/>
-        </w:rPr>
-        <w:t xml:space="preserve">      git log --graph --pretty=oneline --abbrev-commit</w:t>
-      </w:r>
-    </w:p>
-    <w:p>
-      <w:pPr>
-        <w:numPr>
-          <w:numId w:val="0"/>
-        </w:numPr>
-        <w:jc w:val="both"/>
-        <w:rPr>
-          <w:rFonts w:hint="eastAsia"/>
-          <w:lang w:val="en-US" w:eastAsia="zh-CN"/>
-        </w:rPr>
-      </w:pPr>
-      <w:r>
-        <w:rPr>
-          <w:rFonts w:hint="eastAsia"/>
-          <w:lang w:val="en-US" w:eastAsia="zh-CN"/>
-        </w:rPr>
-        <w:t>9、新建一个基于远程的dev分支：git checkout -b dev origin/dev</w:t>
-      </w:r>
-    </w:p>
-    <w:p>
-      <w:pPr>
-        <w:numPr>
-          <w:numId w:val="0"/>
-        </w:numPr>
-        <w:jc w:val="both"/>
-        <w:rPr>
-          <w:rFonts w:hint="eastAsia"/>
-          <w:lang w:val="en-US" w:eastAsia="zh-CN"/>
-        </w:rPr>
-      </w:pPr>
-      <w:r>
-        <w:rPr>
-          <w:rFonts w:hint="eastAsia"/>
-          <w:lang w:val="en-US" w:eastAsia="zh-CN"/>
-        </w:rPr>
-        <w:t>比较两个分支的不同：git diff branch branch2 &gt; E:/diff/change.diff</w:t>
-      </w:r>
-    </w:p>
-    <w:p>
-      <w:pPr>
-        <w:numPr>
-          <w:ilvl w:val="0"/>
-          <w:numId w:val="9"/>
-        </w:numPr>
-        <w:jc w:val="both"/>
-        <w:rPr>
-          <w:rFonts w:hint="eastAsia"/>
-          <w:lang w:val="en-US" w:eastAsia="zh-CN"/>
-        </w:rPr>
-      </w:pPr>
-    </w:p>
-    <w:p>
-      <w:pPr>
-        <w:numPr>
-          <w:numId w:val="0"/>
+        <w:t>）</w:t>
+      </w:r>
+    </w:p>
+    <w:p>
+      <w:pPr>
+        <w:numPr>
+          <w:ilvl w:val="0"/>
+          <w:numId w:val="10"/>
         </w:numPr>
         <w:jc w:val="both"/>
         <w:rPr>
@@ -1378,6 +1563,42 @@
       <w:lvlJc w:val="left"/>
     </w:lvl>
   </w:abstractNum>
+  <w:abstractNum w:abstractNumId="9">
+    <w:nsid w:val="5B924390"/>
+    <w:multiLevelType w:val="singleLevel"/>
+    <w:tmpl w:val="5B924390"/>
+    <w:lvl w:ilvl="0" w:tentative="0">
+      <w:start w:val="1"/>
+      <w:numFmt w:val="decimal"/>
+      <w:suff w:val="nothing"/>
+      <w:lvlText w:val="%1、"/>
+      <w:lvlJc w:val="left"/>
+    </w:lvl>
+  </w:abstractNum>
+  <w:abstractNum w:abstractNumId="10">
+    <w:nsid w:val="5B9243AE"/>
+    <w:multiLevelType w:val="singleLevel"/>
+    <w:tmpl w:val="5B9243AE"/>
+    <w:lvl w:ilvl="0" w:tentative="0">
+      <w:start w:val="1"/>
+      <w:numFmt w:val="decimal"/>
+      <w:suff w:val="nothing"/>
+      <w:lvlText w:val="（%1）"/>
+      <w:lvlJc w:val="left"/>
+    </w:lvl>
+  </w:abstractNum>
+  <w:abstractNum w:abstractNumId="11">
+    <w:nsid w:val="5B9243FC"/>
+    <w:multiLevelType w:val="singleLevel"/>
+    <w:tmpl w:val="5B9243FC"/>
+    <w:lvl w:ilvl="0" w:tentative="0">
+      <w:start w:val="1"/>
+      <w:numFmt w:val="decimal"/>
+      <w:suff w:val="nothing"/>
+      <w:lvlText w:val="（%1）"/>
+      <w:lvlJc w:val="left"/>
+    </w:lvl>
+  </w:abstractNum>
   <w:num w:numId="1">
     <w:abstractNumId w:val="0"/>
   </w:num>
@@ -1404,6 +1625,15 @@
   </w:num>
   <w:num w:numId="9">
     <w:abstractNumId w:val="8"/>
+  </w:num>
+  <w:num w:numId="10">
+    <w:abstractNumId w:val="9"/>
+  </w:num>
+  <w:num w:numId="11">
+    <w:abstractNumId w:val="10"/>
+  </w:num>
+  <w:num w:numId="12">
+    <w:abstractNumId w:val="11"/>
   </w:num>
 </w:numbering>
 </file>
